--- a/veri bilimi RAPOR (1).docx
+++ b/veri bilimi RAPOR (1).docx
@@ -8146,16 +8146,34 @@
                 <w:szCs w:val="20"/>
                 <w:lang w:eastAsia="ja-JP"/>
               </w:rPr>
-              <w:t>-1</w:t>
-            </w:r>
-            <w:r>
-              <w:rPr>
-                <w:rFonts w:ascii="Times New Roman" w:eastAsia="Times New Roman" w:hAnsi="Times New Roman" w:cs="Times New Roman"/>
-                <w:sz w:val="20"/>
-                <w:szCs w:val="20"/>
-                <w:lang w:eastAsia="ja-JP"/>
-              </w:rPr>
-              <w:t xml:space="preserve"> = Güvenli, 1 = Phishing/sahte)</w:t>
+              <w:t>1</w:t>
+            </w:r>
+            <w:r>
+              <w:rPr>
+                <w:rFonts w:ascii="Times New Roman" w:eastAsia="Times New Roman" w:hAnsi="Times New Roman" w:cs="Times New Roman"/>
+                <w:sz w:val="20"/>
+                <w:szCs w:val="20"/>
+                <w:lang w:eastAsia="ja-JP"/>
+              </w:rPr>
+              <w:t xml:space="preserve"> = Güvenli, </w:t>
+            </w:r>
+            <w:r>
+              <w:rPr>
+                <w:rFonts w:ascii="Times New Roman" w:eastAsia="Times New Roman" w:hAnsi="Times New Roman" w:cs="Times New Roman"/>
+                <w:sz w:val="20"/>
+                <w:szCs w:val="20"/>
+                <w:lang w:eastAsia="ja-JP"/>
+              </w:rPr>
+              <w:t>-</w:t>
+            </w:r>
+            <w:r>
+              <w:rPr>
+                <w:rFonts w:ascii="Times New Roman" w:eastAsia="Times New Roman" w:hAnsi="Times New Roman" w:cs="Times New Roman"/>
+                <w:sz w:val="20"/>
+                <w:szCs w:val="20"/>
+                <w:lang w:eastAsia="ja-JP"/>
+              </w:rPr>
+              <w:t>1 = Phishing/sahte)</w:t>
             </w:r>
           </w:p>
         </w:tc>
